--- a/template.docx
+++ b/template.docx
@@ -4,84 +4,95 @@
   <w:body>
     <w:p>
       <w:pPr>
+        <w:jc w:val="both"/>
+        <w:rPr>
+          <w:rFonts w:ascii="Times New Roman" w:hAnsi="Times New Roman" w:cs="Times New Roman"/>
+          <w:sz w:val="32"/>
+          <w:szCs w:val="28"/>
+        </w:rPr>
+      </w:pPr>
+    </w:p>
+    <w:p>
+      <w:pPr>
+        <w:ind w:left="2268"/>
+        <w:rPr>
+          <w:rFonts w:ascii="Times New Roman" w:hAnsi="Times New Roman" w:cs="Times New Roman"/>
+          <w:sz w:val="30"/>
+          <w:szCs w:val="30"/>
+        </w:rPr>
+      </w:pPr>
+      <w:r>
+        <w:rPr>
+          <w:noProof/>
+        </w:rPr>
+        <w:pict>
+          <v:shapetype id="_x0000_t75" coordsize="21600,21600" o:spt="75" o:preferrelative="t" path="m@4@5l@4@11@9@11@9@5xe" filled="f" stroked="f">
+            <v:stroke joinstyle="miter"/>
+            <v:formulas>
+              <v:f eqn="if lineDrawn pixelLineWidth 0"/>
+              <v:f eqn="sum @0 1 0"/>
+              <v:f eqn="sum 0 0 @1"/>
+              <v:f eqn="prod @2 1 2"/>
+              <v:f eqn="prod @3 21600 pixelWidth"/>
+              <v:f eqn="prod @3 21600 pixelHeight"/>
+              <v:f eqn="sum @0 0 1"/>
+              <v:f eqn="prod @6 1 2"/>
+              <v:f eqn="prod @7 21600 pixelWidth"/>
+              <v:f eqn="sum @8 21600 0"/>
+              <v:f eqn="prod @7 21600 pixelHeight"/>
+              <v:f eqn="sum @10 21600 0"/>
+            </v:formulas>
+            <v:path o:extrusionok="f" gradientshapeok="t" o:connecttype="rect"/>
+            <o:lock v:ext="edit" aspectratio="t"/>
+          </v:shapetype>
+          <v:shape id="_x0000_s1026" type="#_x0000_t75" style="position:absolute;left:0;text-align:left;margin-left:21.15pt;margin-top:12.15pt;width:68.15pt;height:68.15pt;z-index:251659264;mso-position-horizontal-relative:text;mso-position-vertical-relative:text;mso-width-relative:page;mso-height-relative:page">
+            <v:imagedata r:id="rId4" o:title="MainIco"/>
+            <w10:wrap type="square"/>
+          </v:shape>
+        </w:pict>
+      </w:r>
+      <w:r>
+        <w:rPr>
+          <w:rFonts w:ascii="Times New Roman" w:hAnsi="Times New Roman" w:cs="Times New Roman"/>
+          <w:sz w:val="30"/>
+          <w:szCs w:val="30"/>
+        </w:rPr>
+        <w:t xml:space="preserve">ИНДИВИДУАЛЬНЫЙ НОТАРИАЛЬНЫЙ          </w:t>
+      </w:r>
+      <w:r>
+        <w:rPr>
+          <w:rFonts w:ascii="Times New Roman" w:hAnsi="Times New Roman" w:cs="Times New Roman"/>
+          <w:sz w:val="30"/>
+          <w:szCs w:val="30"/>
+        </w:rPr>
+        <w:t>ПРЕДПРИНИМАТЕЛ</w:t>
+      </w:r>
+      <w:r>
+        <w:rPr>
+          <w:rFonts w:ascii="Times New Roman" w:hAnsi="Times New Roman" w:cs="Times New Roman"/>
+          <w:sz w:val="30"/>
+          <w:szCs w:val="30"/>
+        </w:rPr>
+        <w:t>Ь ИВАНОВ ДМИТРИЙ АЛЕКСЕЕВИЧ</w:t>
+      </w:r>
+    </w:p>
+    <w:p>
+      <w:pPr>
         <w:spacing w:after="0" w:line="240" w:lineRule="auto"/>
         <w:jc w:val="center"/>
         <w:rPr>
           <w:rFonts w:ascii="Times New Roman" w:hAnsi="Times New Roman" w:cs="Times New Roman"/>
-          <w:b/>
-          <w:sz w:val="44"/>
-          <w:szCs w:val="28"/>
-        </w:rPr>
-      </w:pPr>
-      <w:r>
-        <w:rPr>
-          <w:rFonts w:ascii="Times New Roman" w:hAnsi="Times New Roman" w:cs="Times New Roman"/>
-          <w:b/>
-          <w:sz w:val="44"/>
-          <w:szCs w:val="28"/>
-        </w:rPr>
-        <w:t>Талон №</w:t>
-      </w:r>
-      <w:r>
-        <w:rPr>
-          <w:rFonts w:ascii="Times New Roman" w:hAnsi="Times New Roman" w:cs="Times New Roman"/>
-          <w:b/>
-          <w:sz w:val="44"/>
-          <w:szCs w:val="28"/>
-          <w:lang w:val="en-US"/>
-        </w:rPr>
-        <w:t xml:space="preserve"> </w:t>
-      </w:r>
-      <w:r>
-        <w:rPr>
-          <w:rFonts w:ascii="Times New Roman" w:hAnsi="Times New Roman" w:cs="Times New Roman"/>
-          <w:b/>
-          <w:sz w:val="44"/>
-          <w:szCs w:val="28"/>
-          <w:lang w:val="en-US"/>
-        </w:rPr>
-        <w:fldChar w:fldCharType="begin"/>
-      </w:r>
-      <w:r>
-        <w:rPr>
-          <w:rFonts w:ascii="Times New Roman" w:hAnsi="Times New Roman" w:cs="Times New Roman"/>
-          <w:b/>
-          <w:sz w:val="44"/>
-          <w:szCs w:val="28"/>
-          <w:lang w:val="en-US"/>
-        </w:rPr>
-        <w:instrText xml:space="preserve"> MERGEFIELD  "Номер записи"  \* MERGEFORMAT </w:instrText>
-      </w:r>
-      <w:r>
-        <w:rPr>
-          <w:rFonts w:ascii="Times New Roman" w:hAnsi="Times New Roman" w:cs="Times New Roman"/>
-          <w:b/>
-          <w:sz w:val="44"/>
-          <w:szCs w:val="28"/>
-          <w:lang w:val="en-US"/>
-        </w:rPr>
-        <w:fldChar w:fldCharType="separate"/>
-      </w:r>
-      <w:r>
-        <w:rPr>
-          <w:rFonts w:ascii="Times New Roman" w:hAnsi="Times New Roman" w:cs="Times New Roman"/>
-          <w:b/>
-          <w:noProof/>
-          <w:sz w:val="44"/>
-          <w:szCs w:val="28"/>
-          <w:lang w:val="en-US"/>
-        </w:rPr>
-        <w:t>«Номер записи»</w:t>
-      </w:r>
-      <w:r>
-        <w:rPr>
-          <w:rFonts w:ascii="Times New Roman" w:hAnsi="Times New Roman" w:cs="Times New Roman"/>
-          <w:b/>
-          <w:sz w:val="44"/>
-          <w:szCs w:val="28"/>
-          <w:lang w:val="en-US"/>
-        </w:rPr>
-        <w:fldChar w:fldCharType="end"/>
+          <w:sz w:val="30"/>
+          <w:szCs w:val="30"/>
+        </w:rPr>
+      </w:pPr>
+      <w:r>
+        <w:rPr>
+          <w:rFonts w:ascii="Times New Roman" w:hAnsi="Times New Roman" w:cs="Times New Roman"/>
+          <w:sz w:val="30"/>
+          <w:szCs w:val="30"/>
+        </w:rPr>
+        <w:t>---------------------------------------</w:t>
       </w:r>
     </w:p>
     <w:p>
@@ -91,18 +102,18 @@
         <w:rPr>
           <w:rFonts w:ascii="Times New Roman" w:hAnsi="Times New Roman" w:cs="Times New Roman"/>
           <w:b/>
-          <w:sz w:val="28"/>
-          <w:szCs w:val="28"/>
-        </w:rPr>
-      </w:pPr>
-      <w:r>
-        <w:rPr>
-          <w:rFonts w:ascii="Times New Roman" w:hAnsi="Times New Roman" w:cs="Times New Roman"/>
-          <w:b/>
-          <w:sz w:val="44"/>
-          <w:szCs w:val="28"/>
-        </w:rPr>
-        <w:t>на встречу к нотариусу</w:t>
+          <w:sz w:val="32"/>
+          <w:szCs w:val="32"/>
+        </w:rPr>
+      </w:pPr>
+      <w:r>
+        <w:rPr>
+          <w:rFonts w:ascii="Times New Roman" w:hAnsi="Times New Roman" w:cs="Times New Roman"/>
+          <w:b/>
+          <w:sz w:val="32"/>
+          <w:szCs w:val="32"/>
+        </w:rPr>
+        <w:t>Талон на прием</w:t>
       </w:r>
     </w:p>
     <w:p>
@@ -111,33 +122,40 @@
         <w:jc w:val="center"/>
         <w:rPr>
           <w:rFonts w:ascii="Times New Roman" w:hAnsi="Times New Roman" w:cs="Times New Roman"/>
-          <w:b/>
-          <w:sz w:val="28"/>
-          <w:szCs w:val="28"/>
-        </w:rPr>
-      </w:pPr>
-    </w:p>
-    <w:p>
-      <w:pPr>
-        <w:ind w:firstLine="567"/>
-        <w:jc w:val="both"/>
-        <w:rPr>
-          <w:rFonts w:ascii="Times New Roman" w:hAnsi="Times New Roman" w:cs="Times New Roman"/>
-          <w:sz w:val="32"/>
-          <w:szCs w:val="28"/>
-        </w:rPr>
-      </w:pPr>
-      <w:r>
-        <w:rPr>
-          <w:rFonts w:ascii="Times New Roman" w:hAnsi="Times New Roman" w:cs="Times New Roman"/>
-          <w:sz w:val="32"/>
-          <w:szCs w:val="28"/>
-        </w:rPr>
-        <w:t xml:space="preserve">Клиент </w:t>
-      </w:r>
-      <w:r>
-        <w:rPr>
-          <w:rFonts w:ascii="Times New Roman" w:hAnsi="Times New Roman" w:cs="Times New Roman"/>
+          <w:sz w:val="30"/>
+          <w:szCs w:val="30"/>
+        </w:rPr>
+      </w:pPr>
+      <w:r>
+        <w:rPr>
+          <w:rFonts w:ascii="Times New Roman" w:hAnsi="Times New Roman" w:cs="Times New Roman"/>
+          <w:sz w:val="30"/>
+          <w:szCs w:val="30"/>
+        </w:rPr>
+        <w:t>---------------------------------------</w:t>
+      </w:r>
+    </w:p>
+    <w:p>
+      <w:pPr>
+        <w:spacing w:after="0" w:line="240" w:lineRule="auto"/>
+        <w:rPr>
+          <w:rFonts w:ascii="Times New Roman" w:hAnsi="Times New Roman" w:cs="Times New Roman"/>
+          <w:sz w:val="28"/>
+          <w:szCs w:val="28"/>
+        </w:rPr>
+      </w:pPr>
+      <w:r>
+        <w:rPr>
+          <w:rFonts w:ascii="Times New Roman" w:hAnsi="Times New Roman" w:cs="Times New Roman"/>
+          <w:sz w:val="28"/>
+          <w:szCs w:val="28"/>
+        </w:rPr>
+        <w:t xml:space="preserve">Дата: </w:t>
+      </w:r>
+      <w:r>
+        <w:rPr>
+          <w:rFonts w:ascii="Times New Roman" w:hAnsi="Times New Roman" w:cs="Times New Roman"/>
+          <w:b/>
           <w:sz w:val="32"/>
           <w:szCs w:val="28"/>
           <w:lang w:val="en-US"/>
@@ -147,6 +165,85 @@
       <w:r>
         <w:rPr>
           <w:rFonts w:ascii="Times New Roman" w:hAnsi="Times New Roman" w:cs="Times New Roman"/>
+          <w:b/>
+          <w:sz w:val="32"/>
+          <w:szCs w:val="28"/>
+          <w:lang w:val="en-US"/>
+        </w:rPr>
+        <w:instrText xml:space="preserve"> MERGEFIELD  Date  \* MERGEFORMAT </w:instrText>
+      </w:r>
+      <w:r>
+        <w:rPr>
+          <w:rFonts w:ascii="Times New Roman" w:hAnsi="Times New Roman" w:cs="Times New Roman"/>
+          <w:b/>
+          <w:sz w:val="32"/>
+          <w:szCs w:val="28"/>
+          <w:lang w:val="en-US"/>
+        </w:rPr>
+        <w:fldChar w:fldCharType="separate"/>
+      </w:r>
+      <w:r>
+        <w:rPr>
+          <w:rFonts w:ascii="Times New Roman" w:hAnsi="Times New Roman" w:cs="Times New Roman"/>
+          <w:b/>
+          <w:noProof/>
+          <w:sz w:val="32"/>
+          <w:szCs w:val="28"/>
+          <w:lang w:val="en-US"/>
+        </w:rPr>
+        <w:t>«Date»</w:t>
+      </w:r>
+      <w:r>
+        <w:rPr>
+          <w:rFonts w:ascii="Times New Roman" w:hAnsi="Times New Roman" w:cs="Times New Roman"/>
+          <w:b/>
+          <w:sz w:val="32"/>
+          <w:szCs w:val="28"/>
+          <w:lang w:val="en-US"/>
+        </w:rPr>
+        <w:fldChar w:fldCharType="end"/>
+      </w:r>
+    </w:p>
+    <w:p>
+      <w:pPr>
+        <w:spacing w:after="0" w:line="240" w:lineRule="auto"/>
+        <w:rPr>
+          <w:rFonts w:ascii="Times New Roman" w:hAnsi="Times New Roman" w:cs="Times New Roman"/>
+          <w:sz w:val="28"/>
+          <w:szCs w:val="28"/>
+        </w:rPr>
+      </w:pPr>
+      <w:r>
+        <w:rPr>
+          <w:rFonts w:ascii="Times New Roman" w:hAnsi="Times New Roman" w:cs="Times New Roman"/>
+          <w:sz w:val="28"/>
+          <w:szCs w:val="28"/>
+        </w:rPr>
+        <w:t>Время:</w:t>
+      </w:r>
+      <w:r>
+        <w:rPr>
+          <w:rFonts w:ascii="Times New Roman" w:hAnsi="Times New Roman" w:cs="Times New Roman"/>
+          <w:b/>
+          <w:sz w:val="32"/>
+          <w:szCs w:val="28"/>
+        </w:rPr>
+        <w:t xml:space="preserve"> </w:t>
+      </w:r>
+      <w:r>
+        <w:rPr>
+          <w:rFonts w:ascii="Times New Roman" w:hAnsi="Times New Roman" w:cs="Times New Roman"/>
+          <w:b/>
+          <w:sz w:val="32"/>
+          <w:szCs w:val="28"/>
+          <w:lang w:val="en-US"/>
+        </w:rPr>
+        <w:fldChar w:fldCharType="begin"/>
+      </w:r>
+      <w:r>
+        <w:rPr>
+          <w:rFonts w:ascii="Times New Roman" w:hAnsi="Times New Roman" w:cs="Times New Roman"/>
+          <w:b/>
           <w:sz w:val="32"/>
           <w:szCs w:val="28"/>
         </w:rPr>
@@ -155,6 +252,7 @@
       <w:r>
         <w:rPr>
           <w:rFonts w:ascii="Times New Roman" w:hAnsi="Times New Roman" w:cs="Times New Roman"/>
+          <w:b/>
           <w:sz w:val="32"/>
           <w:szCs w:val="28"/>
           <w:lang w:val="en-US"/>
@@ -164,14 +262,35 @@
       <w:r>
         <w:rPr>
           <w:rFonts w:ascii="Times New Roman" w:hAnsi="Times New Roman" w:cs="Times New Roman"/>
-          <w:sz w:val="32"/>
-          <w:szCs w:val="28"/>
-        </w:rPr>
-        <w:instrText xml:space="preserve">  ФИО  \* </w:instrText>
-      </w:r>
-      <w:r>
-        <w:rPr>
-          <w:rFonts w:ascii="Times New Roman" w:hAnsi="Times New Roman" w:cs="Times New Roman"/>
+          <w:b/>
+          <w:sz w:val="32"/>
+          <w:szCs w:val="28"/>
+        </w:rPr>
+        <w:instrText xml:space="preserve">  </w:instrText>
+      </w:r>
+      <w:r>
+        <w:rPr>
+          <w:rFonts w:ascii="Times New Roman" w:hAnsi="Times New Roman" w:cs="Times New Roman"/>
+          <w:b/>
+          <w:sz w:val="32"/>
+          <w:szCs w:val="28"/>
+          <w:lang w:val="en-US"/>
+        </w:rPr>
+        <w:instrText>Time</w:instrText>
+      </w:r>
+      <w:r>
+        <w:rPr>
+          <w:rFonts w:ascii="Times New Roman" w:hAnsi="Times New Roman" w:cs="Times New Roman"/>
+          <w:b/>
+          <w:sz w:val="32"/>
+          <w:szCs w:val="28"/>
+        </w:rPr>
+        <w:instrText xml:space="preserve">  \* </w:instrText>
+      </w:r>
+      <w:r>
+        <w:rPr>
+          <w:rFonts w:ascii="Times New Roman" w:hAnsi="Times New Roman" w:cs="Times New Roman"/>
+          <w:b/>
           <w:sz w:val="32"/>
           <w:szCs w:val="28"/>
           <w:lang w:val="en-US"/>
@@ -181,6 +300,7 @@
       <w:r>
         <w:rPr>
           <w:rFonts w:ascii="Times New Roman" w:hAnsi="Times New Roman" w:cs="Times New Roman"/>
+          <w:b/>
           <w:sz w:val="32"/>
           <w:szCs w:val="28"/>
         </w:rPr>
@@ -189,6 +309,7 @@
       <w:r>
         <w:rPr>
           <w:rFonts w:ascii="Times New Roman" w:hAnsi="Times New Roman" w:cs="Times New Roman"/>
+          <w:b/>
           <w:sz w:val="32"/>
           <w:szCs w:val="28"/>
           <w:lang w:val="en-US"/>
@@ -198,257 +319,429 @@
       <w:r>
         <w:rPr>
           <w:rFonts w:ascii="Times New Roman" w:hAnsi="Times New Roman" w:cs="Times New Roman"/>
+          <w:b/>
           <w:noProof/>
           <w:sz w:val="32"/>
           <w:szCs w:val="28"/>
         </w:rPr>
-        <w:t>«ФИО»</w:t>
-      </w:r>
-      <w:r>
-        <w:rPr>
-          <w:rFonts w:ascii="Times New Roman" w:hAnsi="Times New Roman" w:cs="Times New Roman"/>
+        <w:t>«</w:t>
+      </w:r>
+      <w:r>
+        <w:rPr>
+          <w:rFonts w:ascii="Times New Roman" w:hAnsi="Times New Roman" w:cs="Times New Roman"/>
+          <w:b/>
+          <w:noProof/>
+          <w:sz w:val="32"/>
+          <w:szCs w:val="28"/>
+          <w:lang w:val="en-US"/>
+        </w:rPr>
+        <w:t>Time</w:t>
+      </w:r>
+      <w:r>
+        <w:rPr>
+          <w:rFonts w:ascii="Times New Roman" w:hAnsi="Times New Roman" w:cs="Times New Roman"/>
+          <w:b/>
+          <w:noProof/>
+          <w:sz w:val="32"/>
+          <w:szCs w:val="28"/>
+        </w:rPr>
+        <w:t>»</w:t>
+      </w:r>
+      <w:r>
+        <w:rPr>
+          <w:rFonts w:ascii="Times New Roman" w:hAnsi="Times New Roman" w:cs="Times New Roman"/>
+          <w:b/>
           <w:sz w:val="32"/>
           <w:szCs w:val="28"/>
           <w:lang w:val="en-US"/>
         </w:rPr>
         <w:fldChar w:fldCharType="end"/>
       </w:r>
-      <w:r>
-        <w:rPr>
-          <w:rFonts w:ascii="Times New Roman" w:hAnsi="Times New Roman" w:cs="Times New Roman"/>
-          <w:sz w:val="32"/>
-          <w:szCs w:val="28"/>
-        </w:rPr>
-        <w:t xml:space="preserve"> </w:t>
-      </w:r>
-      <w:r>
-        <w:rPr>
-          <w:rFonts w:ascii="Times New Roman" w:hAnsi="Times New Roman" w:cs="Times New Roman"/>
-          <w:sz w:val="32"/>
-          <w:szCs w:val="28"/>
-        </w:rPr>
-        <w:t xml:space="preserve">записался на встречу к нотариусу </w:t>
-      </w:r>
-      <w:proofErr w:type="spellStart"/>
-      <w:r>
-        <w:rPr>
-          <w:rFonts w:ascii="Times New Roman" w:hAnsi="Times New Roman" w:cs="Times New Roman"/>
-          <w:sz w:val="32"/>
-          <w:szCs w:val="28"/>
-        </w:rPr>
-        <w:t>Жмышенко</w:t>
-      </w:r>
-      <w:proofErr w:type="spellEnd"/>
-      <w:r>
-        <w:rPr>
-          <w:rFonts w:ascii="Times New Roman" w:hAnsi="Times New Roman" w:cs="Times New Roman"/>
-          <w:sz w:val="32"/>
-          <w:szCs w:val="28"/>
-        </w:rPr>
-        <w:t xml:space="preserve"> В</w:t>
-      </w:r>
-      <w:r>
-        <w:rPr>
-          <w:rFonts w:ascii="Times New Roman" w:hAnsi="Times New Roman" w:cs="Times New Roman"/>
-          <w:sz w:val="32"/>
-          <w:szCs w:val="28"/>
-        </w:rPr>
-        <w:t>алерию Альбертовичу</w:t>
-      </w:r>
-      <w:r>
-        <w:rPr>
-          <w:rFonts w:ascii="Times New Roman" w:hAnsi="Times New Roman" w:cs="Times New Roman"/>
-          <w:sz w:val="32"/>
-          <w:szCs w:val="28"/>
-        </w:rPr>
-        <w:t xml:space="preserve"> на дату </w:t>
-      </w:r>
-      <w:r>
-        <w:rPr>
-          <w:rFonts w:ascii="Times New Roman" w:hAnsi="Times New Roman" w:cs="Times New Roman"/>
-          <w:sz w:val="32"/>
-          <w:szCs w:val="28"/>
-          <w:lang w:val="en-US"/>
-        </w:rPr>
-        <w:fldChar w:fldCharType="begin"/>
-      </w:r>
-      <w:r>
-        <w:rPr>
-          <w:rFonts w:ascii="Times New Roman" w:hAnsi="Times New Roman" w:cs="Times New Roman"/>
-          <w:sz w:val="32"/>
-          <w:szCs w:val="28"/>
-        </w:rPr>
-        <w:instrText xml:space="preserve"> </w:instrText>
-      </w:r>
-      <w:r>
-        <w:rPr>
-          <w:rFonts w:ascii="Times New Roman" w:hAnsi="Times New Roman" w:cs="Times New Roman"/>
-          <w:sz w:val="32"/>
-          <w:szCs w:val="28"/>
-          <w:lang w:val="en-US"/>
-        </w:rPr>
-        <w:instrText>MERGEFIELD</w:instrText>
-      </w:r>
-      <w:r>
-        <w:rPr>
-          <w:rFonts w:ascii="Times New Roman" w:hAnsi="Times New Roman" w:cs="Times New Roman"/>
-          <w:sz w:val="32"/>
-          <w:szCs w:val="28"/>
-        </w:rPr>
-        <w:instrText xml:space="preserve">  "Дата 1"  \* </w:instrText>
-      </w:r>
-      <w:r>
-        <w:rPr>
-          <w:rFonts w:ascii="Times New Roman" w:hAnsi="Times New Roman" w:cs="Times New Roman"/>
-          <w:sz w:val="32"/>
-          <w:szCs w:val="28"/>
-          <w:lang w:val="en-US"/>
-        </w:rPr>
-        <w:instrText>MERGEFORMAT</w:instrText>
-      </w:r>
-      <w:r>
-        <w:rPr>
-          <w:rFonts w:ascii="Times New Roman" w:hAnsi="Times New Roman" w:cs="Times New Roman"/>
-          <w:sz w:val="32"/>
-          <w:szCs w:val="28"/>
-        </w:rPr>
-        <w:instrText xml:space="preserve"> </w:instrText>
-      </w:r>
-      <w:r>
-        <w:rPr>
-          <w:rFonts w:ascii="Times New Roman" w:hAnsi="Times New Roman" w:cs="Times New Roman"/>
-          <w:sz w:val="32"/>
-          <w:szCs w:val="28"/>
-          <w:lang w:val="en-US"/>
-        </w:rPr>
-        <w:fldChar w:fldCharType="separate"/>
-      </w:r>
-      <w:r>
-        <w:rPr>
-          <w:rFonts w:ascii="Times New Roman" w:hAnsi="Times New Roman" w:cs="Times New Roman"/>
-          <w:noProof/>
-          <w:sz w:val="32"/>
-          <w:szCs w:val="28"/>
-        </w:rPr>
-        <w:t>«Дата 1»</w:t>
-      </w:r>
-      <w:r>
-        <w:rPr>
-          <w:rFonts w:ascii="Times New Roman" w:hAnsi="Times New Roman" w:cs="Times New Roman"/>
-          <w:sz w:val="32"/>
-          <w:szCs w:val="28"/>
-          <w:lang w:val="en-US"/>
-        </w:rPr>
-        <w:fldChar w:fldCharType="end"/>
-      </w:r>
-      <w:r>
-        <w:rPr>
-          <w:rFonts w:ascii="Times New Roman" w:hAnsi="Times New Roman" w:cs="Times New Roman"/>
-          <w:sz w:val="32"/>
-          <w:szCs w:val="28"/>
-        </w:rPr>
-        <w:t xml:space="preserve">, оформив данную запись </w:t>
-      </w:r>
-      <w:r>
-        <w:rPr>
-          <w:rFonts w:ascii="Times New Roman" w:hAnsi="Times New Roman" w:cs="Times New Roman"/>
-          <w:sz w:val="32"/>
-          <w:szCs w:val="28"/>
-          <w:lang w:val="en-US"/>
-        </w:rPr>
-        <w:fldChar w:fldCharType="begin"/>
-      </w:r>
-      <w:r>
-        <w:rPr>
-          <w:rFonts w:ascii="Times New Roman" w:hAnsi="Times New Roman" w:cs="Times New Roman"/>
-          <w:sz w:val="32"/>
-          <w:szCs w:val="28"/>
-        </w:rPr>
-        <w:instrText xml:space="preserve"> </w:instrText>
-      </w:r>
-      <w:r>
-        <w:rPr>
-          <w:rFonts w:ascii="Times New Roman" w:hAnsi="Times New Roman" w:cs="Times New Roman"/>
-          <w:sz w:val="32"/>
-          <w:szCs w:val="28"/>
-          <w:lang w:val="en-US"/>
-        </w:rPr>
-        <w:instrText>MERGEFIELD</w:instrText>
-      </w:r>
-      <w:r>
-        <w:rPr>
-          <w:rFonts w:ascii="Times New Roman" w:hAnsi="Times New Roman" w:cs="Times New Roman"/>
-          <w:sz w:val="32"/>
-          <w:szCs w:val="28"/>
-        </w:rPr>
-        <w:instrText xml:space="preserve">  "Дата 2"  \* </w:instrText>
-      </w:r>
-      <w:r>
-        <w:rPr>
-          <w:rFonts w:ascii="Times New Roman" w:hAnsi="Times New Roman" w:cs="Times New Roman"/>
-          <w:sz w:val="32"/>
-          <w:szCs w:val="28"/>
-          <w:lang w:val="en-US"/>
-        </w:rPr>
-        <w:instrText>MERGEFORMAT</w:instrText>
-      </w:r>
-      <w:r>
-        <w:rPr>
-          <w:rFonts w:ascii="Times New Roman" w:hAnsi="Times New Roman" w:cs="Times New Roman"/>
-          <w:sz w:val="32"/>
-          <w:szCs w:val="28"/>
-        </w:rPr>
-        <w:instrText xml:space="preserve"> </w:instrText>
-      </w:r>
-      <w:r>
-        <w:rPr>
-          <w:rFonts w:ascii="Times New Roman" w:hAnsi="Times New Roman" w:cs="Times New Roman"/>
-          <w:sz w:val="32"/>
-          <w:szCs w:val="28"/>
-          <w:lang w:val="en-US"/>
-        </w:rPr>
-        <w:fldChar w:fldCharType="separate"/>
-      </w:r>
-      <w:r>
-        <w:rPr>
-          <w:rFonts w:ascii="Times New Roman" w:hAnsi="Times New Roman" w:cs="Times New Roman"/>
-          <w:noProof/>
-          <w:sz w:val="32"/>
-          <w:szCs w:val="28"/>
-        </w:rPr>
-        <w:t>«Дата 2»</w:t>
-      </w:r>
-      <w:r>
-        <w:rPr>
-          <w:rFonts w:ascii="Times New Roman" w:hAnsi="Times New Roman" w:cs="Times New Roman"/>
-          <w:sz w:val="32"/>
-          <w:szCs w:val="28"/>
-          <w:lang w:val="en-US"/>
-        </w:rPr>
-        <w:fldChar w:fldCharType="end"/>
-      </w:r>
-      <w:r>
-        <w:rPr>
-          <w:rFonts w:ascii="Times New Roman" w:hAnsi="Times New Roman" w:cs="Times New Roman"/>
-          <w:sz w:val="32"/>
-          <w:szCs w:val="28"/>
-        </w:rPr>
-        <w:t>.</w:t>
-      </w:r>
-      <w:r>
-        <w:rPr>
-          <w:rFonts w:ascii="Times New Roman" w:hAnsi="Times New Roman" w:cs="Times New Roman"/>
-          <w:sz w:val="32"/>
-          <w:szCs w:val="28"/>
-        </w:rPr>
-        <w:t xml:space="preserve"> </w:t>
-      </w:r>
+    </w:p>
+    <w:p>
+      <w:pPr>
+        <w:spacing w:after="0" w:line="240" w:lineRule="auto"/>
+        <w:rPr>
+          <w:rFonts w:ascii="Times New Roman" w:hAnsi="Times New Roman" w:cs="Times New Roman"/>
+          <w:b/>
+          <w:sz w:val="32"/>
+          <w:szCs w:val="28"/>
+        </w:rPr>
+      </w:pPr>
       <w:bookmarkStart w:id="0" w:name="_GoBack"/>
       <w:bookmarkEnd w:id="0"/>
+      <w:r>
+        <w:rPr>
+          <w:rFonts w:ascii="Times New Roman" w:hAnsi="Times New Roman" w:cs="Times New Roman"/>
+          <w:sz w:val="28"/>
+          <w:szCs w:val="28"/>
+        </w:rPr>
+        <w:t>Ф.И.О. клиента:</w:t>
+      </w:r>
+      <w:r>
+        <w:rPr>
+          <w:rFonts w:ascii="Times New Roman" w:hAnsi="Times New Roman" w:cs="Times New Roman"/>
+          <w:sz w:val="28"/>
+          <w:szCs w:val="28"/>
+        </w:rPr>
+        <w:t xml:space="preserve"> </w:t>
+      </w:r>
+      <w:r>
+        <w:rPr>
+          <w:rFonts w:ascii="Times New Roman" w:hAnsi="Times New Roman" w:cs="Times New Roman"/>
+          <w:b/>
+          <w:sz w:val="32"/>
+          <w:szCs w:val="28"/>
+          <w:lang w:val="en-US"/>
+        </w:rPr>
+        <w:fldChar w:fldCharType="begin"/>
+      </w:r>
+      <w:r>
+        <w:rPr>
+          <w:rFonts w:ascii="Times New Roman" w:hAnsi="Times New Roman" w:cs="Times New Roman"/>
+          <w:b/>
+          <w:sz w:val="32"/>
+          <w:szCs w:val="28"/>
+        </w:rPr>
+        <w:instrText xml:space="preserve"> </w:instrText>
+      </w:r>
+      <w:r>
+        <w:rPr>
+          <w:rFonts w:ascii="Times New Roman" w:hAnsi="Times New Roman" w:cs="Times New Roman"/>
+          <w:b/>
+          <w:sz w:val="32"/>
+          <w:szCs w:val="28"/>
+          <w:lang w:val="en-US"/>
+        </w:rPr>
+        <w:instrText>MERGEFIELD</w:instrText>
+      </w:r>
+      <w:r>
+        <w:rPr>
+          <w:rFonts w:ascii="Times New Roman" w:hAnsi="Times New Roman" w:cs="Times New Roman"/>
+          <w:b/>
+          <w:sz w:val="32"/>
+          <w:szCs w:val="28"/>
+        </w:rPr>
+        <w:instrText xml:space="preserve">  </w:instrText>
+      </w:r>
+      <w:r>
+        <w:rPr>
+          <w:rFonts w:ascii="Times New Roman" w:hAnsi="Times New Roman" w:cs="Times New Roman"/>
+          <w:b/>
+          <w:sz w:val="32"/>
+          <w:szCs w:val="28"/>
+          <w:lang w:val="en-US"/>
+        </w:rPr>
+        <w:instrText>FioCustomer</w:instrText>
+      </w:r>
+      <w:r>
+        <w:rPr>
+          <w:rFonts w:ascii="Times New Roman" w:hAnsi="Times New Roman" w:cs="Times New Roman"/>
+          <w:b/>
+          <w:sz w:val="32"/>
+          <w:szCs w:val="28"/>
+        </w:rPr>
+        <w:instrText xml:space="preserve">  \* </w:instrText>
+      </w:r>
+      <w:r>
+        <w:rPr>
+          <w:rFonts w:ascii="Times New Roman" w:hAnsi="Times New Roman" w:cs="Times New Roman"/>
+          <w:b/>
+          <w:sz w:val="32"/>
+          <w:szCs w:val="28"/>
+          <w:lang w:val="en-US"/>
+        </w:rPr>
+        <w:instrText>MERGEFORMAT</w:instrText>
+      </w:r>
+      <w:r>
+        <w:rPr>
+          <w:rFonts w:ascii="Times New Roman" w:hAnsi="Times New Roman" w:cs="Times New Roman"/>
+          <w:b/>
+          <w:sz w:val="32"/>
+          <w:szCs w:val="28"/>
+        </w:rPr>
+        <w:instrText xml:space="preserve"> </w:instrText>
+      </w:r>
+      <w:r>
+        <w:rPr>
+          <w:rFonts w:ascii="Times New Roman" w:hAnsi="Times New Roman" w:cs="Times New Roman"/>
+          <w:b/>
+          <w:sz w:val="32"/>
+          <w:szCs w:val="28"/>
+          <w:lang w:val="en-US"/>
+        </w:rPr>
+        <w:fldChar w:fldCharType="separate"/>
+      </w:r>
+      <w:r>
+        <w:rPr>
+          <w:rFonts w:ascii="Times New Roman" w:hAnsi="Times New Roman" w:cs="Times New Roman"/>
+          <w:b/>
+          <w:noProof/>
+          <w:sz w:val="32"/>
+          <w:szCs w:val="28"/>
+        </w:rPr>
+        <w:t>«</w:t>
+      </w:r>
+      <w:r>
+        <w:rPr>
+          <w:rFonts w:ascii="Times New Roman" w:hAnsi="Times New Roman" w:cs="Times New Roman"/>
+          <w:b/>
+          <w:noProof/>
+          <w:sz w:val="32"/>
+          <w:szCs w:val="28"/>
+          <w:lang w:val="en-US"/>
+        </w:rPr>
+        <w:t>FioCustomer</w:t>
+      </w:r>
+      <w:r>
+        <w:rPr>
+          <w:rFonts w:ascii="Times New Roman" w:hAnsi="Times New Roman" w:cs="Times New Roman"/>
+          <w:b/>
+          <w:noProof/>
+          <w:sz w:val="32"/>
+          <w:szCs w:val="28"/>
+        </w:rPr>
+        <w:t>»</w:t>
+      </w:r>
+      <w:r>
+        <w:rPr>
+          <w:rFonts w:ascii="Times New Roman" w:hAnsi="Times New Roman" w:cs="Times New Roman"/>
+          <w:b/>
+          <w:sz w:val="32"/>
+          <w:szCs w:val="28"/>
+          <w:lang w:val="en-US"/>
+        </w:rPr>
+        <w:fldChar w:fldCharType="end"/>
+      </w:r>
+    </w:p>
+    <w:p>
+      <w:pPr>
+        <w:spacing w:after="0" w:line="240" w:lineRule="auto"/>
+        <w:rPr>
+          <w:rFonts w:ascii="Times New Roman" w:hAnsi="Times New Roman" w:cs="Times New Roman"/>
+          <w:sz w:val="28"/>
+          <w:szCs w:val="28"/>
+        </w:rPr>
+      </w:pPr>
+      <w:r>
+        <w:rPr>
+          <w:rFonts w:ascii="Times New Roman" w:hAnsi="Times New Roman" w:cs="Times New Roman"/>
+          <w:sz w:val="32"/>
+          <w:szCs w:val="28"/>
+        </w:rPr>
+        <w:t xml:space="preserve">Запись оформлена: </w:t>
+      </w:r>
+      <w:r>
+        <w:rPr>
+          <w:rFonts w:ascii="Times New Roman" w:hAnsi="Times New Roman" w:cs="Times New Roman"/>
+          <w:b/>
+          <w:sz w:val="32"/>
+          <w:szCs w:val="28"/>
+          <w:lang w:val="en-US"/>
+        </w:rPr>
+        <w:fldChar w:fldCharType="begin"/>
+      </w:r>
+      <w:r>
+        <w:rPr>
+          <w:rFonts w:ascii="Times New Roman" w:hAnsi="Times New Roman" w:cs="Times New Roman"/>
+          <w:b/>
+          <w:sz w:val="32"/>
+          <w:szCs w:val="28"/>
+          <w:lang w:val="en-US"/>
+        </w:rPr>
+        <w:instrText xml:space="preserve"> MERGEFIELD  DateTimeCreated  \* MERGEFORMAT </w:instrText>
+      </w:r>
+      <w:r>
+        <w:rPr>
+          <w:rFonts w:ascii="Times New Roman" w:hAnsi="Times New Roman" w:cs="Times New Roman"/>
+          <w:b/>
+          <w:sz w:val="32"/>
+          <w:szCs w:val="28"/>
+          <w:lang w:val="en-US"/>
+        </w:rPr>
+        <w:fldChar w:fldCharType="separate"/>
+      </w:r>
+      <w:r>
+        <w:rPr>
+          <w:rFonts w:ascii="Times New Roman" w:hAnsi="Times New Roman" w:cs="Times New Roman"/>
+          <w:b/>
+          <w:noProof/>
+          <w:sz w:val="32"/>
+          <w:szCs w:val="28"/>
+          <w:lang w:val="en-US"/>
+        </w:rPr>
+        <w:t>«DateTimeCreated»</w:t>
+      </w:r>
+      <w:r>
+        <w:rPr>
+          <w:rFonts w:ascii="Times New Roman" w:hAnsi="Times New Roman" w:cs="Times New Roman"/>
+          <w:b/>
+          <w:sz w:val="32"/>
+          <w:szCs w:val="28"/>
+          <w:lang w:val="en-US"/>
+        </w:rPr>
+        <w:fldChar w:fldCharType="end"/>
+      </w:r>
+    </w:p>
+    <w:p>
+      <w:pPr>
+        <w:spacing w:after="0" w:line="240" w:lineRule="auto"/>
+        <w:jc w:val="center"/>
+        <w:rPr>
+          <w:rFonts w:ascii="Times New Roman" w:hAnsi="Times New Roman" w:cs="Times New Roman"/>
+          <w:sz w:val="30"/>
+          <w:szCs w:val="30"/>
+        </w:rPr>
+      </w:pPr>
+      <w:r>
+        <w:rPr>
+          <w:rFonts w:ascii="Times New Roman" w:hAnsi="Times New Roman" w:cs="Times New Roman"/>
+          <w:sz w:val="30"/>
+          <w:szCs w:val="30"/>
+        </w:rPr>
+        <w:t>---------------------------------------</w:t>
+      </w:r>
+    </w:p>
+    <w:p>
+      <w:pPr>
+        <w:spacing w:after="0" w:line="240" w:lineRule="auto"/>
+        <w:jc w:val="center"/>
+        <w:rPr>
+          <w:rFonts w:ascii="Times New Roman" w:hAnsi="Times New Roman" w:cs="Times New Roman"/>
+          <w:sz w:val="28"/>
+          <w:szCs w:val="28"/>
+        </w:rPr>
+      </w:pPr>
+      <w:r>
+        <w:rPr>
+          <w:rFonts w:ascii="Times New Roman" w:hAnsi="Times New Roman" w:cs="Times New Roman"/>
+          <w:sz w:val="28"/>
+          <w:szCs w:val="28"/>
+        </w:rPr>
+        <w:t xml:space="preserve">Телефон </w:t>
+      </w:r>
+      <w:r>
+        <w:rPr>
+          <w:rFonts w:ascii="Times New Roman" w:hAnsi="Times New Roman" w:cs="Times New Roman"/>
+          <w:sz w:val="28"/>
+          <w:szCs w:val="28"/>
+        </w:rPr>
+        <w:t>нотариуса</w:t>
+      </w:r>
+      <w:r>
+        <w:rPr>
+          <w:rFonts w:ascii="Times New Roman" w:hAnsi="Times New Roman" w:cs="Times New Roman"/>
+          <w:sz w:val="28"/>
+          <w:szCs w:val="28"/>
+        </w:rPr>
+        <w:t xml:space="preserve"> (3812) 73-14-93</w:t>
+      </w:r>
+    </w:p>
+    <w:p>
+      <w:pPr>
+        <w:spacing w:after="0" w:line="240" w:lineRule="auto"/>
+        <w:jc w:val="center"/>
+        <w:rPr>
+          <w:rFonts w:ascii="Times New Roman" w:hAnsi="Times New Roman" w:cs="Times New Roman"/>
+          <w:sz w:val="28"/>
+          <w:szCs w:val="28"/>
+        </w:rPr>
+      </w:pPr>
+      <w:r>
+        <w:rPr>
+          <w:rFonts w:ascii="Times New Roman" w:hAnsi="Times New Roman" w:cs="Times New Roman"/>
+          <w:sz w:val="28"/>
+          <w:szCs w:val="28"/>
+        </w:rPr>
+        <w:t>Запись по нотариальному приложению</w:t>
+      </w:r>
+    </w:p>
+    <w:p>
+      <w:pPr>
+        <w:spacing w:after="0" w:line="240" w:lineRule="auto"/>
+        <w:jc w:val="center"/>
+        <w:rPr>
+          <w:rFonts w:ascii="Times New Roman" w:hAnsi="Times New Roman" w:cs="Times New Roman"/>
+          <w:sz w:val="30"/>
+          <w:szCs w:val="30"/>
+        </w:rPr>
+      </w:pPr>
+      <w:r>
+        <w:rPr>
+          <w:rFonts w:ascii="Times New Roman" w:hAnsi="Times New Roman" w:cs="Times New Roman"/>
+          <w:sz w:val="30"/>
+          <w:szCs w:val="30"/>
+        </w:rPr>
+        <w:t>---------------------------------------</w:t>
+      </w:r>
+    </w:p>
+    <w:p>
+      <w:pPr>
+        <w:spacing w:after="0" w:line="240" w:lineRule="auto"/>
+        <w:jc w:val="center"/>
+        <w:rPr>
+          <w:rFonts w:ascii="Times New Roman" w:hAnsi="Times New Roman" w:cs="Times New Roman"/>
+          <w:sz w:val="28"/>
+          <w:szCs w:val="28"/>
+        </w:rPr>
+      </w:pPr>
+      <w:r>
+        <w:rPr>
+          <w:rFonts w:ascii="Times New Roman" w:hAnsi="Times New Roman" w:cs="Times New Roman"/>
+          <w:sz w:val="28"/>
+          <w:szCs w:val="28"/>
+        </w:rPr>
+        <w:t>При себе иметь ПАСПОРТ</w:t>
+      </w:r>
+    </w:p>
+    <w:p>
+      <w:pPr>
+        <w:spacing w:after="0" w:line="240" w:lineRule="auto"/>
+        <w:jc w:val="center"/>
+        <w:rPr>
+          <w:rFonts w:ascii="Times New Roman" w:hAnsi="Times New Roman" w:cs="Times New Roman"/>
+          <w:sz w:val="28"/>
+          <w:szCs w:val="28"/>
+        </w:rPr>
+      </w:pPr>
+      <w:r>
+        <w:rPr>
+          <w:rFonts w:ascii="Times New Roman" w:hAnsi="Times New Roman" w:cs="Times New Roman"/>
+          <w:sz w:val="28"/>
+          <w:szCs w:val="28"/>
+        </w:rPr>
+        <w:t>и необходимые документы для договора</w:t>
+      </w:r>
+      <w:r>
+        <w:rPr>
+          <w:rFonts w:ascii="Times New Roman" w:hAnsi="Times New Roman" w:cs="Times New Roman"/>
+          <w:sz w:val="28"/>
+          <w:szCs w:val="28"/>
+        </w:rPr>
+        <w:t>.</w:t>
+      </w:r>
+    </w:p>
+    <w:p>
+      <w:pPr>
+        <w:spacing w:after="0" w:line="240" w:lineRule="auto"/>
+        <w:jc w:val="center"/>
+        <w:rPr>
+          <w:sz w:val="28"/>
+          <w:szCs w:val="28"/>
+        </w:rPr>
+      </w:pPr>
+      <w:r>
+        <w:rPr>
+          <w:rFonts w:ascii="Times New Roman" w:hAnsi="Times New Roman" w:cs="Times New Roman"/>
+          <w:sz w:val="28"/>
+          <w:szCs w:val="28"/>
+        </w:rPr>
+        <w:t>Пожалуйста, не опаздывайте!</w:t>
+      </w:r>
     </w:p>
     <w:sectPr>
       <w:pgSz w:w="11906" w:h="16838"/>
-      <w:pgMar w:top="1134" w:right="850" w:bottom="1134" w:left="1701" w:header="708" w:footer="708" w:gutter="0"/>
+      <w:pgMar w:top="1440" w:right="2880" w:bottom="1440" w:left="2880" w:header="708" w:footer="708" w:gutter="0"/>
       <w:cols w:space="708"/>
       <w:docGrid w:linePitch="360"/>
     </w:sectPr>
@@ -849,6 +1142,7 @@
   <w:style w:type="paragraph" w:default="1" w:styleId="a">
     <w:name w:val="Normal"/>
     <w:qFormat/>
+    <w:rsid w:val="000678D9"/>
   </w:style>
   <w:style w:type="character" w:default="1" w:styleId="a0">
     <w:name w:val="Default Paragraph Font"/>
